--- a/Docs/ManualUtilizador.docx
+++ b/Docs/ManualUtilizador.docx
@@ -57,7 +57,7 @@
           <w:lang w:val="pt-PT"/>
         </w:rPr>
       </w:pPr>
-      <w:bookmarkStart w:id="0" w:name="_Toc532778809"/>
+      <w:bookmarkStart w:id="0" w:name="_Toc532864350"/>
       <w:r>
         <w:rPr>
           <w:lang w:val="pt-PT"/>
@@ -80,7 +80,7 @@
           <w:lang w:val="pt-PT"/>
         </w:rPr>
       </w:pPr>
-      <w:bookmarkStart w:id="1" w:name="_Toc532778810"/>
+      <w:bookmarkStart w:id="1" w:name="_Toc532864351"/>
       <w:r>
         <w:rPr>
           <w:lang w:val="pt-PT"/>
@@ -95,11 +95,16 @@
           <w:lang w:val="pt-PT"/>
         </w:rPr>
       </w:pPr>
-      <w:bookmarkStart w:id="2" w:name="_GoBack"/>
-      <w:bookmarkEnd w:id="2"/>
     </w:p>
     <w:sdt>
       <w:sdtPr>
+        <w:rPr>
+          <w:rFonts w:asciiTheme="minorHAnsi" w:eastAsiaTheme="minorHAnsi" w:hAnsiTheme="minorHAnsi" w:cstheme="minorBidi"/>
+          <w:color w:val="auto"/>
+          <w:sz w:val="22"/>
+          <w:szCs w:val="22"/>
+          <w:lang w:val="en-US" w:eastAsia="en-US"/>
+        </w:rPr>
         <w:id w:val="497925188"/>
         <w:docPartObj>
           <w:docPartGallery w:val="Table of Contents"/>
@@ -108,13 +113,8 @@
       </w:sdtPr>
       <w:sdtEndPr>
         <w:rPr>
-          <w:rFonts w:asciiTheme="minorHAnsi" w:eastAsiaTheme="minorHAnsi" w:hAnsiTheme="minorHAnsi" w:cstheme="minorBidi"/>
           <w:b/>
           <w:bCs/>
-          <w:color w:val="auto"/>
-          <w:sz w:val="22"/>
-          <w:szCs w:val="22"/>
-          <w:lang w:val="en-US" w:eastAsia="en-US"/>
         </w:rPr>
       </w:sdtEndPr>
       <w:sdtContent>
@@ -133,6 +133,7 @@
               <w:tab w:val="right" w:leader="dot" w:pos="9350"/>
             </w:tabs>
             <w:rPr>
+              <w:rFonts w:eastAsiaTheme="minorEastAsia"/>
               <w:noProof/>
             </w:rPr>
           </w:pPr>
@@ -157,14 +158,131 @@
             </w:rPr>
             <w:fldChar w:fldCharType="separate"/>
           </w:r>
-          <w:hyperlink w:anchor="_Toc532778809" w:history="1">
+          <w:bookmarkStart w:id="2" w:name="_GoBack"/>
+          <w:bookmarkEnd w:id="2"/>
+          <w:r>
+            <w:rPr>
+              <w:rStyle w:val="Hiperligao"/>
+              <w:noProof/>
+            </w:rPr>
+            <w:fldChar w:fldCharType="begin"/>
+          </w:r>
+          <w:r>
+            <w:rPr>
+              <w:rStyle w:val="Hiperligao"/>
+              <w:noProof/>
+            </w:rPr>
+            <w:instrText xml:space="preserve"> </w:instrText>
+          </w:r>
+          <w:r>
+            <w:rPr>
+              <w:noProof/>
+            </w:rPr>
+            <w:instrText>HYPERLINK \l "_Toc532864350"</w:instrText>
+          </w:r>
+          <w:r>
+            <w:rPr>
+              <w:rStyle w:val="Hiperligao"/>
+              <w:noProof/>
+            </w:rPr>
+            <w:instrText xml:space="preserve"> </w:instrText>
+          </w:r>
+          <w:r>
+            <w:rPr>
+              <w:rStyle w:val="Hiperligao"/>
+              <w:noProof/>
+            </w:rPr>
+          </w:r>
+          <w:r>
+            <w:rPr>
+              <w:rStyle w:val="Hiperligao"/>
+              <w:noProof/>
+            </w:rPr>
+            <w:fldChar w:fldCharType="separate"/>
+          </w:r>
+          <w:r>
+            <w:rPr>
+              <w:rStyle w:val="Hiperligao"/>
+              <w:noProof/>
+              <w:lang w:val="pt-PT"/>
+            </w:rPr>
+            <w:t>Manual de Utilizador</w:t>
+          </w:r>
+          <w:r>
+            <w:rPr>
+              <w:noProof/>
+              <w:webHidden/>
+            </w:rPr>
+            <w:tab/>
+          </w:r>
+          <w:r>
+            <w:rPr>
+              <w:noProof/>
+              <w:webHidden/>
+            </w:rPr>
+            <w:fldChar w:fldCharType="begin"/>
+          </w:r>
+          <w:r>
+            <w:rPr>
+              <w:noProof/>
+              <w:webHidden/>
+            </w:rPr>
+            <w:instrText xml:space="preserve"> PAGEREF _Toc532864350 \h </w:instrText>
+          </w:r>
+          <w:r>
+            <w:rPr>
+              <w:noProof/>
+              <w:webHidden/>
+            </w:rPr>
+          </w:r>
+          <w:r>
+            <w:rPr>
+              <w:noProof/>
+              <w:webHidden/>
+            </w:rPr>
+            <w:fldChar w:fldCharType="separate"/>
+          </w:r>
+          <w:r>
+            <w:rPr>
+              <w:noProof/>
+              <w:webHidden/>
+            </w:rPr>
+            <w:t>1</w:t>
+          </w:r>
+          <w:r>
+            <w:rPr>
+              <w:noProof/>
+              <w:webHidden/>
+            </w:rPr>
+            <w:fldChar w:fldCharType="end"/>
+          </w:r>
+          <w:r>
+            <w:rPr>
+              <w:rStyle w:val="Hiperligao"/>
+              <w:noProof/>
+            </w:rPr>
+            <w:fldChar w:fldCharType="end"/>
+          </w:r>
+        </w:p>
+        <w:p>
+          <w:pPr>
+            <w:pStyle w:val="ndice2"/>
+            <w:tabs>
+              <w:tab w:val="right" w:leader="dot" w:pos="9350"/>
+            </w:tabs>
+            <w:rPr>
+              <w:rFonts w:eastAsiaTheme="minorEastAsia"/>
+              <w:noProof/>
+            </w:rPr>
+          </w:pPr>
+          <w:hyperlink w:anchor="_Toc532864351" w:history="1">
             <w:r>
               <w:rPr>
                 <w:rStyle w:val="Hiperligao"/>
                 <w:noProof/>
                 <w:lang w:val="pt-PT"/>
               </w:rPr>
-              <w:t>Manual de Utilizador</w:t>
+              <w:t>Índice</w:t>
             </w:r>
             <w:r>
               <w:rPr>
@@ -185,7 +303,7 @@
                 <w:noProof/>
                 <w:webHidden/>
               </w:rPr>
-              <w:instrText xml:space="preserve"> PAGEREF _Toc532778809 \h </w:instrText>
+              <w:instrText xml:space="preserve"> PAGEREF _Toc532864351 \h </w:instrText>
             </w:r>
             <w:r>
               <w:rPr>
@@ -223,17 +341,18 @@
               <w:tab w:val="right" w:leader="dot" w:pos="9350"/>
             </w:tabs>
             <w:rPr>
+              <w:rFonts w:eastAsiaTheme="minorEastAsia"/>
               <w:noProof/>
             </w:rPr>
           </w:pPr>
-          <w:hyperlink w:anchor="_Toc532778810" w:history="1">
+          <w:hyperlink w:anchor="_Toc532864352" w:history="1">
             <w:r>
               <w:rPr>
                 <w:rStyle w:val="Hiperligao"/>
                 <w:noProof/>
                 <w:lang w:val="pt-PT"/>
               </w:rPr>
-              <w:t>Índice</w:t>
+              <w:t>Acrónimos e convenções utilizadas</w:t>
             </w:r>
             <w:r>
               <w:rPr>
@@ -254,7 +373,7 @@
                 <w:noProof/>
                 <w:webHidden/>
               </w:rPr>
-              <w:instrText xml:space="preserve"> PAGEREF _Toc532778810 \h </w:instrText>
+              <w:instrText xml:space="preserve"> PAGEREF _Toc532864352 \h </w:instrText>
             </w:r>
             <w:r>
               <w:rPr>
@@ -292,17 +411,18 @@
               <w:tab w:val="right" w:leader="dot" w:pos="9350"/>
             </w:tabs>
             <w:rPr>
+              <w:rFonts w:eastAsiaTheme="minorEastAsia"/>
               <w:noProof/>
             </w:rPr>
           </w:pPr>
-          <w:hyperlink w:anchor="_Toc532778811" w:history="1">
+          <w:hyperlink w:anchor="_Toc532864353" w:history="1">
             <w:r>
               <w:rPr>
                 <w:rStyle w:val="Hiperligao"/>
                 <w:noProof/>
                 <w:lang w:val="pt-PT"/>
               </w:rPr>
-              <w:t>Acrónimos e convenções utilizadas</w:t>
+              <w:t>Introdução</w:t>
             </w:r>
             <w:r>
               <w:rPr>
@@ -323,7 +443,7 @@
                 <w:noProof/>
                 <w:webHidden/>
               </w:rPr>
-              <w:instrText xml:space="preserve"> PAGEREF _Toc532778811 \h </w:instrText>
+              <w:instrText xml:space="preserve"> PAGEREF _Toc532864353 \h </w:instrText>
             </w:r>
             <w:r>
               <w:rPr>
@@ -343,7 +463,7 @@
                 <w:noProof/>
                 <w:webHidden/>
               </w:rPr>
-              <w:t>1</w:t>
+              <w:t>2</w:t>
             </w:r>
             <w:r>
               <w:rPr>
@@ -361,17 +481,18 @@
               <w:tab w:val="right" w:leader="dot" w:pos="9350"/>
             </w:tabs>
             <w:rPr>
+              <w:rFonts w:eastAsiaTheme="minorEastAsia"/>
               <w:noProof/>
             </w:rPr>
           </w:pPr>
-          <w:hyperlink w:anchor="_Toc532778812" w:history="1">
+          <w:hyperlink w:anchor="_Toc532864354" w:history="1">
             <w:r>
               <w:rPr>
                 <w:rStyle w:val="Hiperligao"/>
                 <w:noProof/>
                 <w:lang w:val="pt-PT"/>
               </w:rPr>
-              <w:t>Introdução</w:t>
+              <w:t>Instalação</w:t>
             </w:r>
             <w:r>
               <w:rPr>
@@ -392,7 +513,7 @@
                 <w:noProof/>
                 <w:webHidden/>
               </w:rPr>
-              <w:instrText xml:space="preserve"> PAGEREF _Toc532778812 \h </w:instrText>
+              <w:instrText xml:space="preserve"> PAGEREF _Toc532864354 \h </w:instrText>
             </w:r>
             <w:r>
               <w:rPr>
@@ -412,7 +533,7 @@
                 <w:noProof/>
                 <w:webHidden/>
               </w:rPr>
-              <w:t>1</w:t>
+              <w:t>3</w:t>
             </w:r>
             <w:r>
               <w:rPr>
@@ -430,17 +551,18 @@
               <w:tab w:val="right" w:leader="dot" w:pos="9350"/>
             </w:tabs>
             <w:rPr>
+              <w:rFonts w:eastAsiaTheme="minorEastAsia"/>
               <w:noProof/>
             </w:rPr>
           </w:pPr>
-          <w:hyperlink w:anchor="_Toc532778813" w:history="1">
+          <w:hyperlink w:anchor="_Toc532864355" w:history="1">
             <w:r>
               <w:rPr>
                 <w:rStyle w:val="Hiperligao"/>
                 <w:noProof/>
                 <w:lang w:val="pt-PT"/>
               </w:rPr>
-              <w:t>Instalação</w:t>
+              <w:t>Iniciar Programa</w:t>
             </w:r>
             <w:r>
               <w:rPr>
@@ -461,7 +583,7 @@
                 <w:noProof/>
                 <w:webHidden/>
               </w:rPr>
-              <w:instrText xml:space="preserve"> PAGEREF _Toc532778813 \h </w:instrText>
+              <w:instrText xml:space="preserve"> PAGEREF _Toc532864355 \h </w:instrText>
             </w:r>
             <w:r>
               <w:rPr>
@@ -481,7 +603,7 @@
                 <w:noProof/>
                 <w:webHidden/>
               </w:rPr>
-              <w:t>2</w:t>
+              <w:t>3</w:t>
             </w:r>
             <w:r>
               <w:rPr>
@@ -499,17 +621,18 @@
               <w:tab w:val="right" w:leader="dot" w:pos="9350"/>
             </w:tabs>
             <w:rPr>
+              <w:rFonts w:eastAsiaTheme="minorEastAsia"/>
               <w:noProof/>
             </w:rPr>
           </w:pPr>
-          <w:hyperlink w:anchor="_Toc532778814" w:history="1">
+          <w:hyperlink w:anchor="_Toc532864356" w:history="1">
             <w:r>
               <w:rPr>
                 <w:rStyle w:val="Hiperligao"/>
                 <w:noProof/>
                 <w:lang w:val="pt-PT"/>
               </w:rPr>
-              <w:t>Iniciar Programa</w:t>
+              <w:t>Ver Tabuleiros Existentes</w:t>
             </w:r>
             <w:r>
               <w:rPr>
@@ -530,7 +653,7 @@
                 <w:noProof/>
                 <w:webHidden/>
               </w:rPr>
-              <w:instrText xml:space="preserve"> PAGEREF _Toc532778814 \h </w:instrText>
+              <w:instrText xml:space="preserve"> PAGEREF _Toc532864356 \h </w:instrText>
             </w:r>
             <w:r>
               <w:rPr>
@@ -550,7 +673,7 @@
                 <w:noProof/>
                 <w:webHidden/>
               </w:rPr>
-              <w:t>2</w:t>
+              <w:t>3</w:t>
             </w:r>
             <w:r>
               <w:rPr>
@@ -568,10 +691,11 @@
               <w:tab w:val="right" w:leader="dot" w:pos="9350"/>
             </w:tabs>
             <w:rPr>
+              <w:rFonts w:eastAsiaTheme="minorEastAsia"/>
               <w:noProof/>
             </w:rPr>
           </w:pPr>
-          <w:hyperlink w:anchor="_Toc532778815" w:history="1">
+          <w:hyperlink w:anchor="_Toc532864357" w:history="1">
             <w:r>
               <w:rPr>
                 <w:rStyle w:val="Hiperligao"/>
@@ -599,7 +723,7 @@
                 <w:noProof/>
                 <w:webHidden/>
               </w:rPr>
-              <w:instrText xml:space="preserve"> PAGEREF _Toc532778815 \h </w:instrText>
+              <w:instrText xml:space="preserve"> PAGEREF _Toc532864357 \h </w:instrText>
             </w:r>
             <w:r>
               <w:rPr>
@@ -619,7 +743,7 @@
                 <w:noProof/>
                 <w:webHidden/>
               </w:rPr>
-              <w:t>2</w:t>
+              <w:t>4</w:t>
             </w:r>
             <w:r>
               <w:rPr>
@@ -637,10 +761,11 @@
               <w:tab w:val="right" w:leader="dot" w:pos="9350"/>
             </w:tabs>
             <w:rPr>
+              <w:rFonts w:eastAsiaTheme="minorEastAsia"/>
               <w:noProof/>
             </w:rPr>
           </w:pPr>
-          <w:hyperlink w:anchor="_Toc532778816" w:history="1">
+          <w:hyperlink w:anchor="_Toc532864358" w:history="1">
             <w:r>
               <w:rPr>
                 <w:rStyle w:val="Hiperligao"/>
@@ -668,7 +793,7 @@
                 <w:noProof/>
                 <w:webHidden/>
               </w:rPr>
-              <w:instrText xml:space="preserve"> PAGEREF _Toc532778816 \h </w:instrText>
+              <w:instrText xml:space="preserve"> PAGEREF _Toc532864358 \h </w:instrText>
             </w:r>
             <w:r>
               <w:rPr>
@@ -688,7 +813,7 @@
                 <w:noProof/>
                 <w:webHidden/>
               </w:rPr>
-              <w:t>3</w:t>
+              <w:t>4</w:t>
             </w:r>
             <w:r>
               <w:rPr>
@@ -706,10 +831,11 @@
               <w:tab w:val="right" w:leader="dot" w:pos="9350"/>
             </w:tabs>
             <w:rPr>
+              <w:rFonts w:eastAsiaTheme="minorEastAsia"/>
               <w:noProof/>
             </w:rPr>
           </w:pPr>
-          <w:hyperlink w:anchor="_Toc532778817" w:history="1">
+          <w:hyperlink w:anchor="_Toc532864359" w:history="1">
             <w:r>
               <w:rPr>
                 <w:rStyle w:val="Hiperligao"/>
@@ -737,7 +863,7 @@
                 <w:noProof/>
                 <w:webHidden/>
               </w:rPr>
-              <w:instrText xml:space="preserve"> PAGEREF _Toc532778817 \h </w:instrText>
+              <w:instrText xml:space="preserve"> PAGEREF _Toc532864359 \h </w:instrText>
             </w:r>
             <w:r>
               <w:rPr>
@@ -757,7 +883,7 @@
                 <w:noProof/>
                 <w:webHidden/>
               </w:rPr>
-              <w:t>3</w:t>
+              <w:t>4</w:t>
             </w:r>
             <w:r>
               <w:rPr>
@@ -793,7 +919,7 @@
           <w:lang w:val="pt-PT"/>
         </w:rPr>
       </w:pPr>
-      <w:bookmarkStart w:id="3" w:name="_Toc532778811"/>
+      <w:bookmarkStart w:id="3" w:name="_Toc532864352"/>
       <w:r>
         <w:rPr>
           <w:lang w:val="pt-PT"/>
@@ -844,16 +970,33 @@
     </w:p>
     <w:p>
       <w:pPr>
+        <w:rPr>
+          <w:rFonts w:asciiTheme="majorHAnsi" w:eastAsiaTheme="majorEastAsia" w:hAnsiTheme="majorHAnsi" w:cstheme="majorBidi"/>
+          <w:sz w:val="36"/>
+          <w:szCs w:val="26"/>
+          <w:lang w:val="pt-PT"/>
+        </w:rPr>
+      </w:pPr>
+      <w:r>
+        <w:rPr>
+          <w:lang w:val="pt-PT"/>
+        </w:rPr>
+        <w:br w:type="page"/>
+      </w:r>
+    </w:p>
+    <w:p>
+      <w:pPr>
         <w:pStyle w:val="Ttulo2"/>
         <w:rPr>
           <w:lang w:val="pt-PT"/>
         </w:rPr>
       </w:pPr>
-      <w:bookmarkStart w:id="4" w:name="_Toc532778812"/>
-      <w:r>
-        <w:rPr>
-          <w:lang w:val="pt-PT"/>
-        </w:rPr>
+      <w:bookmarkStart w:id="4" w:name="_Toc532864353"/>
+      <w:r>
+        <w:rPr>
+          <w:lang w:val="pt-PT"/>
+        </w:rPr>
+        <w:lastRenderedPageBreak/>
         <w:t>Introdução</w:t>
       </w:r>
       <w:bookmarkEnd w:id="4"/>
@@ -915,7 +1058,6 @@
         <w:rPr>
           <w:lang w:val="pt-PT"/>
         </w:rPr>
-        <w:lastRenderedPageBreak/>
         <w:t>Já o programa em si analisa um tabuleiro já pré-definido ou recebido pelo utilizador e escolhendo um algoritmo devolve a solução ótima do tabuleiro onde este se encontra com zero peças em todas as posições</w:t>
       </w:r>
     </w:p>
@@ -997,7 +1139,7 @@
           <w:lang w:val="pt-PT"/>
         </w:rPr>
       </w:pPr>
-      <w:bookmarkStart w:id="5" w:name="_Toc532778813"/>
+      <w:bookmarkStart w:id="5" w:name="_Toc532864354"/>
       <w:r>
         <w:rPr>
           <w:lang w:val="pt-PT"/>
@@ -1045,14 +1187,20 @@
         <w:rPr>
           <w:lang w:val="pt-PT"/>
         </w:rPr>
-        <w:t>lisp</w:t>
+        <w:t>adjiboto</w:t>
       </w:r>
       <w:proofErr w:type="spellEnd"/>
       <w:r>
         <w:rPr>
           <w:lang w:val="pt-PT"/>
         </w:rPr>
-        <w:t xml:space="preserve">’ com o ficheiro ‘problemas.dat’ responsável pelos tabuleiros pré-definidos e </w:t>
+        <w:t>’</w:t>
+      </w:r>
+      <w:r>
+        <w:rPr>
+          <w:lang w:val="pt-PT"/>
+        </w:rPr>
+        <w:t xml:space="preserve"> com o ficheiro ‘problemas.dat’ responsável pelos tabuleiros pré-definidos e </w:t>
       </w:r>
       <w:proofErr w:type="spellStart"/>
       <w:r>
@@ -1127,7 +1275,7 @@
           <w:lang w:val="pt-PT"/>
         </w:rPr>
       </w:pPr>
-      <w:bookmarkStart w:id="6" w:name="_Toc532778814"/>
+      <w:bookmarkStart w:id="6" w:name="_Toc532864355"/>
       <w:r>
         <w:rPr>
           <w:lang w:val="pt-PT"/>
@@ -1198,9 +1346,9 @@
           <w:noProof/>
         </w:rPr>
         <w:drawing>
-          <wp:inline distT="0" distB="0" distL="0" distR="0" wp14:anchorId="7D07221E" wp14:editId="2CD6A621">
-            <wp:extent cx="3360716" cy="2167797"/>
-            <wp:effectExtent l="0" t="0" r="0" b="4445"/>
+          <wp:inline distT="0" distB="0" distL="0" distR="0" wp14:anchorId="401CF2D7" wp14:editId="319CF474">
+            <wp:extent cx="3172571" cy="1996922"/>
+            <wp:effectExtent l="0" t="0" r="0" b="3810"/>
             <wp:docPr id="1" name="Imagem 1"/>
             <wp:cNvGraphicFramePr>
               <a:graphicFrameLocks xmlns:a="http://schemas.openxmlformats.org/drawingml/2006/main" noChangeAspect="1"/>
@@ -1214,13 +1362,13 @@
                   </pic:nvPicPr>
                   <pic:blipFill rotWithShape="1">
                     <a:blip r:embed="rId4"/>
-                    <a:srcRect l="4600" t="54387" r="76205" b="23588"/>
+                    <a:srcRect l="4824" t="41319" r="81788" b="43637"/>
                     <a:stretch/>
                   </pic:blipFill>
                   <pic:spPr bwMode="auto">
                     <a:xfrm>
                       <a:off x="0" y="0"/>
-                      <a:ext cx="3453533" cy="2227667"/>
+                      <a:ext cx="3234912" cy="2036161"/>
                     </a:xfrm>
                     <a:prstGeom prst="rect">
                       <a:avLst/>
@@ -1282,14 +1430,106 @@
           <w:lang w:val="pt-PT"/>
         </w:rPr>
       </w:pPr>
-      <w:bookmarkStart w:id="7" w:name="_Toc532778815"/>
-      <w:r>
-        <w:rPr>
-          <w:lang w:val="pt-PT"/>
-        </w:rPr>
+      <w:bookmarkStart w:id="7" w:name="_Toc532864356"/>
+      <w:r>
+        <w:rPr>
+          <w:lang w:val="pt-PT"/>
+        </w:rPr>
+        <w:t>Ver Tabuleiros Existentes</w:t>
+      </w:r>
+      <w:bookmarkEnd w:id="7"/>
+    </w:p>
+    <w:p>
+      <w:pPr>
+        <w:rPr>
+          <w:lang w:val="pt-PT"/>
+        </w:rPr>
+      </w:pPr>
+    </w:p>
+    <w:p>
+      <w:pPr>
+        <w:rPr>
+          <w:lang w:val="pt-PT"/>
+        </w:rPr>
+      </w:pPr>
+      <w:r>
+        <w:rPr>
+          <w:lang w:val="pt-PT"/>
+        </w:rPr>
+        <w:t>É possível os tabuleiros existentes escolhendo a opção 2 no menu inicial, que posteriormente irá apresentar uma lista de tabuleiros onde basta escolher um número de modo a visualizar o tabuleiro.</w:t>
+      </w:r>
+    </w:p>
+    <w:p>
+      <w:pPr>
+        <w:jc w:val="center"/>
+        <w:rPr>
+          <w:lang w:val="pt-PT"/>
+        </w:rPr>
+      </w:pPr>
+      <w:r>
+        <w:rPr>
+          <w:noProof/>
+        </w:rPr>
+        <w:drawing>
+          <wp:inline distT="0" distB="0" distL="0" distR="0" wp14:anchorId="6D5AD184" wp14:editId="5024AAD1">
+            <wp:extent cx="2146175" cy="1833245"/>
+            <wp:effectExtent l="0" t="0" r="6985" b="0"/>
+            <wp:docPr id="6" name="Imagem 6"/>
+            <wp:cNvGraphicFramePr>
+              <a:graphicFrameLocks xmlns:a="http://schemas.openxmlformats.org/drawingml/2006/main" noChangeAspect="1"/>
+            </wp:cNvGraphicFramePr>
+            <a:graphic xmlns:a="http://schemas.openxmlformats.org/drawingml/2006/main">
+              <a:graphicData uri="http://schemas.openxmlformats.org/drawingml/2006/picture">
+                <pic:pic xmlns:pic="http://schemas.openxmlformats.org/drawingml/2006/picture">
+                  <pic:nvPicPr>
+                    <pic:cNvPr id="1" name=""/>
+                    <pic:cNvPicPr/>
+                  </pic:nvPicPr>
+                  <pic:blipFill rotWithShape="1">
+                    <a:blip r:embed="rId5"/>
+                    <a:srcRect l="4952" t="41565" r="81272" b="37427"/>
+                    <a:stretch/>
+                  </pic:blipFill>
+                  <pic:spPr bwMode="auto">
+                    <a:xfrm>
+                      <a:off x="0" y="0"/>
+                      <a:ext cx="2215754" cy="1892678"/>
+                    </a:xfrm>
+                    <a:prstGeom prst="rect">
+                      <a:avLst/>
+                    </a:prstGeom>
+                    <a:ln>
+                      <a:noFill/>
+                    </a:ln>
+                    <a:extLst>
+                      <a:ext uri="{53640926-AAD7-44D8-BBD7-CCE9431645EC}">
+                        <a14:shadowObscured xmlns:a14="http://schemas.microsoft.com/office/drawing/2010/main"/>
+                      </a:ext>
+                    </a:extLst>
+                  </pic:spPr>
+                </pic:pic>
+              </a:graphicData>
+            </a:graphic>
+          </wp:inline>
+        </w:drawing>
+      </w:r>
+    </w:p>
+    <w:p>
+      <w:pPr>
+        <w:pStyle w:val="Ttulo2"/>
+        <w:rPr>
+          <w:lang w:val="pt-PT"/>
+        </w:rPr>
+      </w:pPr>
+      <w:bookmarkStart w:id="8" w:name="_Toc532864357"/>
+      <w:r>
+        <w:rPr>
+          <w:lang w:val="pt-PT"/>
+        </w:rPr>
+        <w:lastRenderedPageBreak/>
         <w:t>Novos Tabuleiros</w:t>
       </w:r>
-      <w:bookmarkEnd w:id="7"/>
+      <w:bookmarkEnd w:id="8"/>
     </w:p>
     <w:p>
       <w:pPr>
@@ -1343,7 +1583,7 @@
           <w:noProof/>
         </w:rPr>
         <w:drawing>
-          <wp:inline distT="0" distB="0" distL="0" distR="0" wp14:anchorId="3782481D">
+          <wp:inline distT="0" distB="0" distL="0" distR="0" wp14:anchorId="29B9E320" wp14:editId="5B4B1C3D">
             <wp:extent cx="2919930" cy="1282535"/>
             <wp:effectExtent l="0" t="0" r="0" b="0"/>
             <wp:docPr id="3" name="Imagem 3"/>
@@ -1358,7 +1598,7 @@
                     <pic:cNvPicPr/>
                   </pic:nvPicPr>
                   <pic:blipFill rotWithShape="1">
-                    <a:blip r:embed="rId5">
+                    <a:blip r:embed="rId6">
                       <a:extLst>
                         <a:ext uri="{28A0092B-C50C-407E-A947-70E740481C1C}">
                           <a14:useLocalDpi xmlns:a14="http://schemas.microsoft.com/office/drawing/2010/main" val="0"/>
@@ -1399,274 +1639,265 @@
           <w:lang w:val="pt-PT"/>
         </w:rPr>
       </w:pPr>
-      <w:bookmarkStart w:id="8" w:name="_Toc532778816"/>
+      <w:bookmarkStart w:id="9" w:name="_Toc532864358"/>
+      <w:r>
+        <w:rPr>
+          <w:lang w:val="pt-PT"/>
+        </w:rPr>
+        <w:t>Escrita Resultados</w:t>
+      </w:r>
+      <w:bookmarkEnd w:id="9"/>
+    </w:p>
+    <w:p>
+      <w:pPr>
+        <w:rPr>
+          <w:lang w:val="pt-PT"/>
+        </w:rPr>
+      </w:pPr>
+    </w:p>
+    <w:p>
+      <w:pPr>
+        <w:rPr>
+          <w:lang w:val="pt-PT"/>
+        </w:rPr>
+      </w:pPr>
+      <w:r>
+        <w:rPr>
+          <w:lang w:val="pt-PT"/>
+        </w:rPr>
+        <w:t>Após a resolução de um tabuleiro, irá aparecer na janela a resolução do tabuleiro, apresentado desde o nó inicial até ao final. Além disto será escrita estatísticas no ficheiro ‘resultados.dat’ que podem ser encontrados na mesma pasta onde se encontra o resto dos ficheiros ‘C:\</w:t>
+      </w:r>
+      <w:proofErr w:type="spellStart"/>
+      <w:r>
+        <w:rPr>
+          <w:lang w:val="pt-PT"/>
+        </w:rPr>
+        <w:t>adjiboto</w:t>
+      </w:r>
+      <w:proofErr w:type="spellEnd"/>
+      <w:r>
+        <w:rPr>
+          <w:lang w:val="pt-PT"/>
+        </w:rPr>
+        <w:t>’</w:t>
+      </w:r>
+      <w:r>
+        <w:rPr>
+          <w:lang w:val="pt-PT"/>
+        </w:rPr>
+        <w:t>.</w:t>
+      </w:r>
+    </w:p>
+    <w:p>
+      <w:pPr>
+        <w:rPr>
+          <w:lang w:val="pt-PT"/>
+        </w:rPr>
+      </w:pPr>
+    </w:p>
+    <w:p>
+      <w:pPr>
+        <w:rPr>
+          <w:lang w:val="pt-PT"/>
+        </w:rPr>
+      </w:pPr>
+      <w:r>
+        <w:rPr>
+          <w:lang w:val="pt-PT"/>
+        </w:rPr>
+        <w:t xml:space="preserve">O ficheiro de estatísticas poderá ser </w:t>
+      </w:r>
+      <w:r>
+        <w:rPr>
+          <w:lang w:val="pt-PT"/>
+        </w:rPr>
+        <w:t>encontrado</w:t>
+      </w:r>
+      <w:r>
+        <w:rPr>
+          <w:lang w:val="pt-PT"/>
+        </w:rPr>
+        <w:t xml:space="preserve"> alguns </w:t>
+      </w:r>
+      <w:r>
+        <w:rPr>
+          <w:lang w:val="pt-PT"/>
+        </w:rPr>
+        <w:t>valores como:</w:t>
+      </w:r>
+    </w:p>
+    <w:p>
+      <w:pPr>
+        <w:rPr>
+          <w:lang w:val="pt-PT"/>
+        </w:rPr>
+      </w:pPr>
+      <w:r>
+        <w:rPr>
+          <w:lang w:val="pt-PT"/>
+        </w:rPr>
+        <w:t>- Estado inicial</w:t>
+      </w:r>
+    </w:p>
+    <w:p>
+      <w:pPr>
+        <w:rPr>
+          <w:lang w:val="pt-PT"/>
+        </w:rPr>
+      </w:pPr>
+      <w:r>
+        <w:rPr>
+          <w:lang w:val="pt-PT"/>
+        </w:rPr>
+        <w:t>- Estado final</w:t>
+      </w:r>
+    </w:p>
+    <w:p>
+      <w:pPr>
+        <w:rPr>
+          <w:lang w:val="pt-PT"/>
+        </w:rPr>
+      </w:pPr>
+      <w:r>
+        <w:rPr>
+          <w:lang w:val="pt-PT"/>
+        </w:rPr>
+        <w:t>- Algoritmo utilizado</w:t>
+      </w:r>
+    </w:p>
+    <w:p>
+      <w:pPr>
+        <w:rPr>
+          <w:lang w:val="pt-PT"/>
+        </w:rPr>
+      </w:pPr>
+      <w:r>
+        <w:rPr>
+          <w:lang w:val="pt-PT"/>
+        </w:rPr>
+        <w:t xml:space="preserve">- Data de </w:t>
+      </w:r>
+      <w:r>
+        <w:rPr>
+          <w:lang w:val="pt-PT"/>
+        </w:rPr>
+        <w:t>início e fim</w:t>
+      </w:r>
+    </w:p>
+    <w:p>
+      <w:pPr>
+        <w:rPr>
+          <w:lang w:val="pt-PT"/>
+        </w:rPr>
+      </w:pPr>
+      <w:r>
+        <w:rPr>
+          <w:lang w:val="pt-PT"/>
+        </w:rPr>
+        <w:t>- Número de nós gerados</w:t>
+      </w:r>
+    </w:p>
+    <w:p>
+      <w:pPr>
+        <w:rPr>
+          <w:lang w:val="pt-PT"/>
+        </w:rPr>
+      </w:pPr>
+      <w:r>
+        <w:rPr>
+          <w:lang w:val="pt-PT"/>
+        </w:rPr>
+        <w:t>- Número de nós expandidos</w:t>
+      </w:r>
+    </w:p>
+    <w:p>
+      <w:pPr>
+        <w:rPr>
+          <w:lang w:val="pt-PT"/>
+        </w:rPr>
+      </w:pPr>
+      <w:r>
+        <w:rPr>
+          <w:lang w:val="pt-PT"/>
+        </w:rPr>
+        <w:t xml:space="preserve">- </w:t>
+      </w:r>
+      <w:proofErr w:type="spellStart"/>
+      <w:r>
+        <w:rPr>
+          <w:lang w:val="pt-PT"/>
+        </w:rPr>
+        <w:t>Penetrância</w:t>
+      </w:r>
+      <w:proofErr w:type="spellEnd"/>
+    </w:p>
+    <w:p>
+      <w:pPr>
+        <w:rPr>
+          <w:lang w:val="pt-PT"/>
+        </w:rPr>
+      </w:pPr>
+      <w:r>
+        <w:rPr>
+          <w:lang w:val="pt-PT"/>
+        </w:rPr>
+        <w:t>- Comprimento da solução</w:t>
+      </w:r>
+    </w:p>
+    <w:p>
+      <w:pPr>
+        <w:rPr>
+          <w:lang w:val="pt-PT"/>
+        </w:rPr>
+      </w:pPr>
+      <w:r>
+        <w:rPr>
+          <w:lang w:val="pt-PT"/>
+        </w:rPr>
+        <w:t>- Fator de ramificação média</w:t>
+      </w:r>
+    </w:p>
+    <w:p>
+      <w:pPr>
+        <w:rPr>
+          <w:lang w:val="pt-PT"/>
+        </w:rPr>
+      </w:pPr>
+    </w:p>
+    <w:p>
+      <w:pPr>
+        <w:pStyle w:val="Ttulo2"/>
+        <w:rPr>
+          <w:lang w:val="pt-PT"/>
+        </w:rPr>
+      </w:pPr>
+      <w:bookmarkStart w:id="10" w:name="_Toc532864359"/>
+      <w:r>
+        <w:rPr>
+          <w:lang w:val="pt-PT"/>
+        </w:rPr>
+        <w:t>Algoritmos de Procura</w:t>
+      </w:r>
+      <w:bookmarkEnd w:id="10"/>
+    </w:p>
+    <w:p>
+      <w:pPr>
+        <w:rPr>
+          <w:lang w:val="pt-PT"/>
+        </w:rPr>
+      </w:pPr>
+    </w:p>
+    <w:p>
+      <w:pPr>
+        <w:rPr>
+          <w:lang w:val="pt-PT"/>
+        </w:rPr>
+      </w:pPr>
       <w:r>
         <w:rPr>
           <w:lang w:val="pt-PT"/>
         </w:rPr>
         <w:lastRenderedPageBreak/>
-        <w:t>Escrita Resultados</w:t>
-      </w:r>
-      <w:bookmarkEnd w:id="8"/>
-    </w:p>
-    <w:p>
-      <w:pPr>
-        <w:rPr>
-          <w:lang w:val="pt-PT"/>
-        </w:rPr>
-      </w:pPr>
-    </w:p>
-    <w:p>
-      <w:pPr>
-        <w:rPr>
-          <w:lang w:val="pt-PT"/>
-        </w:rPr>
-      </w:pPr>
-      <w:r>
-        <w:rPr>
-          <w:lang w:val="pt-PT"/>
-        </w:rPr>
-        <w:t>Após a resolução de um tabuleiro, irá aparecer na janela a resolução do tabuleiro, apresentado desde o nó inicial até ao final. Além disto será escrita estatísticas no ficheiro ‘resultados.dat’ que podem ser encontrados na mesma pasta onde se encontra o resto dos ficheiros ‘C:\</w:t>
-      </w:r>
-      <w:proofErr w:type="spellStart"/>
-      <w:r>
-        <w:rPr>
-          <w:lang w:val="pt-PT"/>
-        </w:rPr>
-        <w:t>lisp</w:t>
-      </w:r>
-      <w:proofErr w:type="spellEnd"/>
-      <w:r>
-        <w:rPr>
-          <w:lang w:val="pt-PT"/>
-        </w:rPr>
-        <w:t>’.</w:t>
-      </w:r>
-    </w:p>
-    <w:p>
-      <w:pPr>
-        <w:rPr>
-          <w:lang w:val="pt-PT"/>
-        </w:rPr>
-      </w:pPr>
-    </w:p>
-    <w:p>
-      <w:pPr>
-        <w:rPr>
-          <w:lang w:val="pt-PT"/>
-        </w:rPr>
-      </w:pPr>
-      <w:r>
-        <w:rPr>
-          <w:lang w:val="pt-PT"/>
-        </w:rPr>
-        <w:t xml:space="preserve">O ficheiro de estatísticas poderá ser </w:t>
-      </w:r>
-      <w:r>
-        <w:rPr>
-          <w:lang w:val="pt-PT"/>
-        </w:rPr>
-        <w:t>encontrado</w:t>
-      </w:r>
-      <w:r>
-        <w:rPr>
-          <w:lang w:val="pt-PT"/>
-        </w:rPr>
-        <w:t xml:space="preserve"> alguns </w:t>
-      </w:r>
-      <w:r>
-        <w:rPr>
-          <w:lang w:val="pt-PT"/>
-        </w:rPr>
-        <w:t>valores como:</w:t>
-      </w:r>
-    </w:p>
-    <w:p>
-      <w:pPr>
-        <w:rPr>
-          <w:lang w:val="pt-PT"/>
-        </w:rPr>
-      </w:pPr>
-      <w:r>
-        <w:rPr>
-          <w:lang w:val="pt-PT"/>
-        </w:rPr>
-        <w:t>- Estado inicial</w:t>
-      </w:r>
-    </w:p>
-    <w:p>
-      <w:pPr>
-        <w:rPr>
-          <w:lang w:val="pt-PT"/>
-        </w:rPr>
-      </w:pPr>
-      <w:r>
-        <w:rPr>
-          <w:lang w:val="pt-PT"/>
-        </w:rPr>
-        <w:t>- Estado final</w:t>
-      </w:r>
-    </w:p>
-    <w:p>
-      <w:pPr>
-        <w:rPr>
-          <w:lang w:val="pt-PT"/>
-        </w:rPr>
-      </w:pPr>
-      <w:r>
-        <w:rPr>
-          <w:lang w:val="pt-PT"/>
-        </w:rPr>
-        <w:t>- Algoritmo utilizado</w:t>
-      </w:r>
-    </w:p>
-    <w:p>
-      <w:pPr>
-        <w:rPr>
-          <w:lang w:val="pt-PT"/>
-        </w:rPr>
-      </w:pPr>
-      <w:r>
-        <w:rPr>
-          <w:lang w:val="pt-PT"/>
-        </w:rPr>
-        <w:t xml:space="preserve">- Data de </w:t>
-      </w:r>
-      <w:proofErr w:type="gramStart"/>
-      <w:r>
-        <w:rPr>
-          <w:lang w:val="pt-PT"/>
-        </w:rPr>
-        <w:t>inicio</w:t>
-      </w:r>
-      <w:proofErr w:type="gramEnd"/>
-    </w:p>
-    <w:p>
-      <w:pPr>
-        <w:rPr>
-          <w:lang w:val="pt-PT"/>
-        </w:rPr>
-      </w:pPr>
-      <w:r>
-        <w:rPr>
-          <w:lang w:val="pt-PT"/>
-        </w:rPr>
-        <w:t>- Data de fim</w:t>
-      </w:r>
-    </w:p>
-    <w:p>
-      <w:pPr>
-        <w:rPr>
-          <w:lang w:val="pt-PT"/>
-        </w:rPr>
-      </w:pPr>
-      <w:r>
-        <w:rPr>
-          <w:lang w:val="pt-PT"/>
-        </w:rPr>
-        <w:t>- Número de nós gerados</w:t>
-      </w:r>
-    </w:p>
-    <w:p>
-      <w:pPr>
-        <w:rPr>
-          <w:lang w:val="pt-PT"/>
-        </w:rPr>
-      </w:pPr>
-      <w:r>
-        <w:rPr>
-          <w:lang w:val="pt-PT"/>
-        </w:rPr>
-        <w:t>- Número de nós expandidos</w:t>
-      </w:r>
-    </w:p>
-    <w:p>
-      <w:pPr>
-        <w:rPr>
-          <w:lang w:val="pt-PT"/>
-        </w:rPr>
-      </w:pPr>
-      <w:r>
-        <w:rPr>
-          <w:lang w:val="pt-PT"/>
-        </w:rPr>
-        <w:t xml:space="preserve">- </w:t>
-      </w:r>
-      <w:proofErr w:type="spellStart"/>
-      <w:r>
-        <w:rPr>
-          <w:lang w:val="pt-PT"/>
-        </w:rPr>
-        <w:t>Penetrância</w:t>
-      </w:r>
-      <w:proofErr w:type="spellEnd"/>
-    </w:p>
-    <w:p>
-      <w:pPr>
-        <w:rPr>
-          <w:lang w:val="pt-PT"/>
-        </w:rPr>
-      </w:pPr>
-      <w:r>
-        <w:rPr>
-          <w:lang w:val="pt-PT"/>
-        </w:rPr>
-        <w:t>- Comprimento da solução</w:t>
-      </w:r>
-    </w:p>
-    <w:p>
-      <w:pPr>
-        <w:rPr>
-          <w:lang w:val="pt-PT"/>
-        </w:rPr>
-      </w:pPr>
-      <w:r>
-        <w:rPr>
-          <w:lang w:val="pt-PT"/>
-        </w:rPr>
-        <w:t>- Fator de ramificação média</w:t>
-      </w:r>
-    </w:p>
-    <w:p>
-      <w:pPr>
-        <w:rPr>
-          <w:lang w:val="pt-PT"/>
-        </w:rPr>
-      </w:pPr>
-    </w:p>
-    <w:p>
-      <w:pPr>
-        <w:pStyle w:val="Ttulo2"/>
-        <w:rPr>
-          <w:lang w:val="pt-PT"/>
-        </w:rPr>
-      </w:pPr>
-      <w:bookmarkStart w:id="9" w:name="_Toc532778817"/>
-      <w:r>
-        <w:rPr>
-          <w:lang w:val="pt-PT"/>
-        </w:rPr>
-        <w:t>Algoritmos de Procura</w:t>
-      </w:r>
-      <w:bookmarkEnd w:id="9"/>
-    </w:p>
-    <w:p>
-      <w:pPr>
-        <w:rPr>
-          <w:lang w:val="pt-PT"/>
-        </w:rPr>
-      </w:pPr>
-    </w:p>
-    <w:p>
-      <w:pPr>
-        <w:rPr>
-          <w:lang w:val="pt-PT"/>
-        </w:rPr>
-      </w:pPr>
-      <w:r>
-        <w:rPr>
-          <w:lang w:val="pt-PT"/>
-        </w:rPr>
         <w:t>Após a escolha de um tabuleiro, é dada a opção de escolhe de um dos algoritmos disponíveis como demonstrado na imagem:</w:t>
       </w:r>
     </w:p>
@@ -1682,10 +1913,10 @@
           <w:noProof/>
         </w:rPr>
         <w:drawing>
-          <wp:inline distT="0" distB="0" distL="0" distR="0" wp14:anchorId="6F807985" wp14:editId="1CE54776">
-            <wp:extent cx="2683823" cy="1804558"/>
-            <wp:effectExtent l="0" t="0" r="2540" b="5715"/>
-            <wp:docPr id="4" name="Imagem 4"/>
+          <wp:inline distT="0" distB="0" distL="0" distR="0" wp14:anchorId="6B87334A" wp14:editId="3CC783A3">
+            <wp:extent cx="2910177" cy="2284006"/>
+            <wp:effectExtent l="0" t="0" r="5080" b="2540"/>
+            <wp:docPr id="2" name="Imagem 2"/>
             <wp:cNvGraphicFramePr>
               <a:graphicFrameLocks xmlns:a="http://schemas.openxmlformats.org/drawingml/2006/main" noChangeAspect="1"/>
             </wp:cNvGraphicFramePr>
@@ -1697,14 +1928,14 @@
                     <pic:cNvPicPr/>
                   </pic:nvPicPr>
                   <pic:blipFill rotWithShape="1">
-                    <a:blip r:embed="rId6"/>
-                    <a:srcRect l="3998" t="55467" r="75425" b="19922"/>
+                    <a:blip r:embed="rId7"/>
+                    <a:srcRect l="4956" t="56368" r="81922" b="25247"/>
                     <a:stretch/>
                   </pic:blipFill>
                   <pic:spPr bwMode="auto">
                     <a:xfrm>
                       <a:off x="0" y="0"/>
-                      <a:ext cx="2848991" cy="1915614"/>
+                      <a:ext cx="2958041" cy="2321571"/>
                     </a:xfrm>
                     <a:prstGeom prst="rect">
                       <a:avLst/>
@@ -1741,106 +1972,327 @@
       <w:proofErr w:type="spellStart"/>
       <w:r>
         <w:rPr>
+          <w:b/>
+          <w:lang w:val="pt-PT"/>
+        </w:rPr>
+        <w:t>Breath-First</w:t>
+      </w:r>
+      <w:proofErr w:type="spellEnd"/>
+      <w:r>
+        <w:rPr>
+          <w:b/>
+          <w:lang w:val="pt-PT"/>
+        </w:rPr>
+        <w:t xml:space="preserve"> </w:t>
+      </w:r>
+      <w:proofErr w:type="spellStart"/>
+      <w:r>
+        <w:rPr>
+          <w:b/>
+          <w:lang w:val="pt-PT"/>
+        </w:rPr>
+        <w:t>Search</w:t>
+      </w:r>
+      <w:proofErr w:type="spellEnd"/>
+      <w:r>
+        <w:rPr>
+          <w:lang w:val="pt-PT"/>
+        </w:rPr>
+        <w:t xml:space="preserve"> – Algoritmo de procura em la</w:t>
+      </w:r>
+      <w:r>
+        <w:rPr>
+          <w:lang w:val="pt-PT"/>
+        </w:rPr>
+        <w:t xml:space="preserve">rgura. Explora todo o nível </w:t>
+      </w:r>
+      <w:r>
+        <w:rPr>
+          <w:lang w:val="pt-PT"/>
+        </w:rPr>
+        <w:t xml:space="preserve">da árvore </w:t>
+      </w:r>
+      <w:r>
+        <w:rPr>
+          <w:lang w:val="pt-PT"/>
+        </w:rPr>
+        <w:t>antes de passar para o seguinte.</w:t>
+      </w:r>
+    </w:p>
+    <w:p>
+      <w:pPr>
+        <w:rPr>
+          <w:lang w:val="pt-PT"/>
+        </w:rPr>
+      </w:pPr>
+    </w:p>
+    <w:p>
+      <w:pPr>
+        <w:rPr>
+          <w:lang w:val="pt-PT"/>
+        </w:rPr>
+      </w:pPr>
+      <w:proofErr w:type="spellStart"/>
+      <w:r>
+        <w:rPr>
+          <w:b/>
+          <w:lang w:val="pt-PT"/>
+        </w:rPr>
+        <w:t>Depth-First</w:t>
+      </w:r>
+      <w:proofErr w:type="spellEnd"/>
+      <w:r>
+        <w:rPr>
+          <w:b/>
+          <w:lang w:val="pt-PT"/>
+        </w:rPr>
+        <w:t xml:space="preserve"> </w:t>
+      </w:r>
+      <w:proofErr w:type="spellStart"/>
+      <w:r>
+        <w:rPr>
+          <w:b/>
+          <w:lang w:val="pt-PT"/>
+        </w:rPr>
+        <w:t>Search</w:t>
+      </w:r>
+      <w:proofErr w:type="spellEnd"/>
+      <w:r>
+        <w:rPr>
+          <w:lang w:val="pt-PT"/>
+        </w:rPr>
+        <w:t xml:space="preserve"> – Algoritmo de procura e</w:t>
+      </w:r>
+      <w:r>
+        <w:rPr>
+          <w:lang w:val="pt-PT"/>
+        </w:rPr>
+        <w:t>m profundidade. Explora em primeiro lugar o primeiro nó até que seja atingida a profundidade máxima ou encontrada a solução. No caso se atingir a profundidade máxima desse nó passa o nó seguinte. Neste algoritmo é possível indicar a profundidade máximo após selecionar a opção.</w:t>
+      </w:r>
+    </w:p>
+    <w:p>
+      <w:pPr>
+        <w:jc w:val="center"/>
+        <w:rPr>
+          <w:lang w:val="pt-PT"/>
+        </w:rPr>
+      </w:pPr>
+      <w:r>
+        <w:rPr>
+          <w:noProof/>
+        </w:rPr>
+        <w:drawing>
+          <wp:inline distT="0" distB="0" distL="0" distR="0" wp14:anchorId="4D11D177" wp14:editId="3F9DA67C">
+            <wp:extent cx="2949934" cy="2438336"/>
+            <wp:effectExtent l="0" t="0" r="3175" b="635"/>
+            <wp:docPr id="5" name="Imagem 5"/>
+            <wp:cNvGraphicFramePr>
+              <a:graphicFrameLocks xmlns:a="http://schemas.openxmlformats.org/drawingml/2006/main" noChangeAspect="1"/>
+            </wp:cNvGraphicFramePr>
+            <a:graphic xmlns:a="http://schemas.openxmlformats.org/drawingml/2006/main">
+              <a:graphicData uri="http://schemas.openxmlformats.org/drawingml/2006/picture">
+                <pic:pic xmlns:pic="http://schemas.openxmlformats.org/drawingml/2006/picture">
+                  <pic:nvPicPr>
+                    <pic:cNvPr id="1" name=""/>
+                    <pic:cNvPicPr/>
+                  </pic:nvPicPr>
+                  <pic:blipFill rotWithShape="1">
+                    <a:blip r:embed="rId8"/>
+                    <a:srcRect l="5085" t="38462" r="81003" b="41009"/>
+                    <a:stretch/>
+                  </pic:blipFill>
+                  <pic:spPr bwMode="auto">
+                    <a:xfrm>
+                      <a:off x="0" y="0"/>
+                      <a:ext cx="2955874" cy="2443246"/>
+                    </a:xfrm>
+                    <a:prstGeom prst="rect">
+                      <a:avLst/>
+                    </a:prstGeom>
+                    <a:ln>
+                      <a:noFill/>
+                    </a:ln>
+                    <a:extLst>
+                      <a:ext uri="{53640926-AAD7-44D8-BBD7-CCE9431645EC}">
+                        <a14:shadowObscured xmlns:a14="http://schemas.microsoft.com/office/drawing/2010/main"/>
+                      </a:ext>
+                    </a:extLst>
+                  </pic:spPr>
+                </pic:pic>
+              </a:graphicData>
+            </a:graphic>
+          </wp:inline>
+        </w:drawing>
+      </w:r>
+    </w:p>
+    <w:p>
+      <w:pPr>
+        <w:rPr>
+          <w:b/>
+          <w:lang w:val="pt-PT"/>
+        </w:rPr>
+      </w:pPr>
+    </w:p>
+    <w:p>
+      <w:pPr>
+        <w:rPr>
+          <w:lang w:val="pt-PT"/>
+        </w:rPr>
+      </w:pPr>
+      <w:r>
+        <w:rPr>
+          <w:b/>
+          <w:lang w:val="pt-PT"/>
+        </w:rPr>
+        <w:t>A*</w:t>
+      </w:r>
+      <w:r>
+        <w:rPr>
+          <w:lang w:val="pt-PT"/>
+        </w:rPr>
+        <w:t xml:space="preserve"> - Algoritmo de procura informada. Utiliza uma função heurística para calcular o respetivo valor do nó e vai sempre explorando o nó com o melhor valor heurístico de forma a garantir o melhor caminho até à </w:t>
+      </w:r>
+      <w:r>
+        <w:rPr>
           <w:lang w:val="pt-PT"/>
         </w:rPr>
         <w:lastRenderedPageBreak/>
-        <w:t>Breath-First</w:t>
-      </w:r>
-      <w:proofErr w:type="spellEnd"/>
-      <w:r>
-        <w:rPr>
-          <w:lang w:val="pt-PT"/>
-        </w:rPr>
-        <w:t xml:space="preserve"> </w:t>
-      </w:r>
-      <w:proofErr w:type="spellStart"/>
-      <w:r>
-        <w:rPr>
-          <w:lang w:val="pt-PT"/>
-        </w:rPr>
-        <w:t>Search</w:t>
-      </w:r>
-      <w:proofErr w:type="spellEnd"/>
-      <w:r>
-        <w:rPr>
-          <w:lang w:val="pt-PT"/>
-        </w:rPr>
-        <w:t xml:space="preserve"> – Algoritmo de procura em la</w:t>
-      </w:r>
-      <w:r>
-        <w:rPr>
-          <w:lang w:val="pt-PT"/>
-        </w:rPr>
-        <w:t>rgura. Explora todo o nível antes de passar para o seguinte.</w:t>
-      </w:r>
-    </w:p>
-    <w:p>
-      <w:pPr>
-        <w:rPr>
-          <w:lang w:val="pt-PT"/>
-        </w:rPr>
-      </w:pPr>
-      <w:proofErr w:type="spellStart"/>
-      <w:r>
-        <w:rPr>
-          <w:lang w:val="pt-PT"/>
-        </w:rPr>
-        <w:t>Depth-First</w:t>
-      </w:r>
-      <w:proofErr w:type="spellEnd"/>
-      <w:r>
-        <w:rPr>
-          <w:lang w:val="pt-PT"/>
-        </w:rPr>
-        <w:t xml:space="preserve"> </w:t>
-      </w:r>
-      <w:proofErr w:type="spellStart"/>
-      <w:r>
-        <w:rPr>
-          <w:lang w:val="pt-PT"/>
-        </w:rPr>
-        <w:t>Search</w:t>
-      </w:r>
-      <w:proofErr w:type="spellEnd"/>
-      <w:r>
-        <w:rPr>
-          <w:lang w:val="pt-PT"/>
-        </w:rPr>
-        <w:t xml:space="preserve"> – Algoritmo de procura e</w:t>
-      </w:r>
-      <w:r>
-        <w:rPr>
-          <w:lang w:val="pt-PT"/>
-        </w:rPr>
-        <w:t>m profundidade. Explora em primeiro o lugar o primeiro nó até que seja atingida a profundidade máxima ou encontrada a solução. No caso se atingir a profundidade máxima desse nó passa o nó seguinte. Neste algoritmo é possível indicar a profundidade máximo após selecionar a opção.</w:t>
-      </w:r>
-    </w:p>
-    <w:p>
-      <w:pPr>
-        <w:rPr>
-          <w:lang w:val="pt-PT"/>
-        </w:rPr>
-      </w:pPr>
-    </w:p>
-    <w:p>
-      <w:pPr>
-        <w:rPr>
-          <w:lang w:val="pt-PT"/>
-        </w:rPr>
-      </w:pPr>
-      <w:r>
-        <w:rPr>
-          <w:lang w:val="pt-PT"/>
-        </w:rPr>
-        <w:t>A* - Algoritmo de procura informada. Utiliza uma função heurística para calcular o respetivo valor do nó e vai sempre explorando o nó com o melhor valor heurístico de forma a garantir o melhor caminho até à solução. Neste algoritmo é possível utilizar a heurística fornecida no enunciado ou então a heurística criada.</w:t>
-      </w:r>
-    </w:p>
-    <w:p>
-      <w:pPr>
-        <w:rPr>
-          <w:lang w:val="pt-PT"/>
-        </w:rPr>
-      </w:pPr>
+        <w:t>solução. Neste algoritmo é possível utilizar a heurística fornecida no enunciado ou então a heurística criada.</w:t>
+      </w:r>
+    </w:p>
+    <w:p>
+      <w:pPr>
+        <w:rPr>
+          <w:lang w:val="pt-PT"/>
+        </w:rPr>
+      </w:pPr>
+    </w:p>
+    <w:p>
+      <w:pPr>
+        <w:rPr>
+          <w:lang w:val="pt-PT"/>
+        </w:rPr>
+      </w:pPr>
+      <w:r>
+        <w:rPr>
+          <w:b/>
+          <w:lang w:val="pt-PT"/>
+        </w:rPr>
+        <w:t>IDA*</w:t>
+      </w:r>
+      <w:r>
+        <w:rPr>
+          <w:lang w:val="pt-PT"/>
+        </w:rPr>
+        <w:t xml:space="preserve"> - Algoritmo de procura informada, mas este tendo memória limitada</w:t>
+      </w:r>
+      <w:r>
+        <w:rPr>
+          <w:lang w:val="pt-PT"/>
+        </w:rPr>
+        <w:t xml:space="preserve">. À semelhança do A* também utiliza uma heurística para calcular o valor do nó limiar e apenas expande quando o valor é abaixo desse limiar, no caso de não existir é definido um novo limiar com base no valor heurístico mínimo já existente. </w:t>
+      </w:r>
+    </w:p>
+    <w:p>
+      <w:pPr>
+        <w:rPr>
+          <w:lang w:val="pt-PT"/>
+        </w:rPr>
+      </w:pPr>
+      <w:r>
+        <w:rPr>
+          <w:lang w:val="pt-PT"/>
+        </w:rPr>
+        <w:t xml:space="preserve">Tanto para o </w:t>
+      </w:r>
+      <w:r>
+        <w:rPr>
+          <w:b/>
+          <w:lang w:val="pt-PT"/>
+        </w:rPr>
+        <w:t>IDA*</w:t>
+      </w:r>
+      <w:r>
+        <w:rPr>
+          <w:lang w:val="pt-PT"/>
+        </w:rPr>
+        <w:t xml:space="preserve"> como o </w:t>
+      </w:r>
+      <w:r>
+        <w:rPr>
+          <w:b/>
+          <w:lang w:val="pt-PT"/>
+        </w:rPr>
+        <w:t>A*</w:t>
+      </w:r>
+      <w:r>
+        <w:rPr>
+          <w:lang w:val="pt-PT"/>
+        </w:rPr>
+        <w:t xml:space="preserve"> são fornecidas duas funções heurísticas como demonstrado na figura abaixo:</w:t>
+      </w:r>
+    </w:p>
+    <w:p>
+      <w:pPr>
+        <w:rPr>
+          <w:lang w:val="pt-PT"/>
+        </w:rPr>
+      </w:pPr>
+    </w:p>
+    <w:p>
+      <w:pPr>
+        <w:jc w:val="center"/>
+        <w:rPr>
+          <w:lang w:val="pt-PT"/>
+        </w:rPr>
+      </w:pPr>
+      <w:r>
+        <w:rPr>
+          <w:noProof/>
+        </w:rPr>
+        <w:drawing>
+          <wp:inline distT="0" distB="0" distL="0" distR="0" wp14:anchorId="1E08BE3D" wp14:editId="5076DFCF">
+            <wp:extent cx="4397071" cy="1464872"/>
+            <wp:effectExtent l="0" t="0" r="3810" b="2540"/>
+            <wp:docPr id="7" name="Imagem 7"/>
+            <wp:cNvGraphicFramePr>
+              <a:graphicFrameLocks xmlns:a="http://schemas.openxmlformats.org/drawingml/2006/main" noChangeAspect="1"/>
+            </wp:cNvGraphicFramePr>
+            <a:graphic xmlns:a="http://schemas.openxmlformats.org/drawingml/2006/main">
+              <a:graphicData uri="http://schemas.openxmlformats.org/drawingml/2006/picture">
+                <pic:pic xmlns:pic="http://schemas.openxmlformats.org/drawingml/2006/picture">
+                  <pic:nvPicPr>
+                    <pic:cNvPr id="1" name=""/>
+                    <pic:cNvPicPr/>
+                  </pic:nvPicPr>
+                  <pic:blipFill rotWithShape="1">
+                    <a:blip r:embed="rId9"/>
+                    <a:srcRect l="4950" t="74759" r="77391" b="14738"/>
+                    <a:stretch/>
+                  </pic:blipFill>
+                  <pic:spPr bwMode="auto">
+                    <a:xfrm>
+                      <a:off x="0" y="0"/>
+                      <a:ext cx="4426553" cy="1474694"/>
+                    </a:xfrm>
+                    <a:prstGeom prst="rect">
+                      <a:avLst/>
+                    </a:prstGeom>
+                    <a:ln>
+                      <a:noFill/>
+                    </a:ln>
+                    <a:extLst>
+                      <a:ext uri="{53640926-AAD7-44D8-BBD7-CCE9431645EC}">
+                        <a14:shadowObscured xmlns:a14="http://schemas.microsoft.com/office/drawing/2010/main"/>
+                      </a:ext>
+                    </a:extLst>
+                  </pic:spPr>
+                </pic:pic>
+              </a:graphicData>
+            </a:graphic>
+          </wp:inline>
+        </w:drawing>
+      </w:r>
     </w:p>
     <w:p>
       <w:pPr>
